--- a/사용설명서.docx
+++ b/사용설명서.docx
@@ -365,13 +365,23 @@
           <w:sz w:val="98"/>
         </w:rPr>
       </w:pPr>
+      <w:proofErr w:type="spellStart"/>
       <w:r>
         <w:rPr>
           <w:rFonts w:hint="eastAsia"/>
           <w:b/>
           <w:sz w:val="98"/>
         </w:rPr>
-        <w:t>머머리 인생</w:t>
+        <w:t>머머리</w:t>
+      </w:r>
+      <w:proofErr w:type="spellEnd"/>
+      <w:r>
+        <w:rPr>
+          <w:rFonts w:hint="eastAsia"/>
+          <w:b/>
+          <w:sz w:val="98"/>
+        </w:rPr>
+        <w:t xml:space="preserve"> 인생</w:t>
       </w:r>
     </w:p>
     <w:p>
@@ -773,6 +783,7 @@
         </w:rPr>
         <w:t xml:space="preserve"> </w:t>
       </w:r>
+      <w:proofErr w:type="spellStart"/>
       <w:r>
         <w:rPr>
           <w:rFonts w:ascii="Helvetica" w:hAnsi="Helvetica"/>
@@ -782,6 +793,7 @@
         </w:rPr>
         <w:t>박패피</w:t>
       </w:r>
+      <w:proofErr w:type="spellEnd"/>
       <w:r>
         <w:rPr>
           <w:rFonts w:ascii="Helvetica" w:hAnsi="Helvetica"/>
@@ -888,6 +900,7 @@
         </w:rPr>
         <w:t>‘</w:t>
       </w:r>
+      <w:proofErr w:type="spellStart"/>
       <w:r>
         <w:rPr>
           <w:rFonts w:ascii="Helvetica" w:hAnsi="Helvetica"/>
@@ -896,6 +909,7 @@
         </w:rPr>
         <w:t>다잘라</w:t>
       </w:r>
+      <w:proofErr w:type="spellEnd"/>
       <w:r>
         <w:rPr>
           <w:rFonts w:ascii="Helvetica" w:hAnsi="Helvetica" w:hint="eastAsia"/>
@@ -1080,6 +1094,7 @@
         </w:rPr>
         <w:t xml:space="preserve"> </w:t>
       </w:r>
+      <w:proofErr w:type="spellStart"/>
       <w:r>
         <w:rPr>
           <w:rFonts w:ascii="Helvetica" w:hAnsi="Helvetica"/>
@@ -1088,6 +1103,7 @@
         </w:rPr>
         <w:t>땜빵이</w:t>
       </w:r>
+      <w:proofErr w:type="spellEnd"/>
       <w:r>
         <w:rPr>
           <w:rFonts w:ascii="Helvetica" w:hAnsi="Helvetica"/>
@@ -1144,6 +1160,7 @@
         </w:rPr>
         <w:t xml:space="preserve"> </w:t>
       </w:r>
+      <w:proofErr w:type="spellStart"/>
       <w:r>
         <w:rPr>
           <w:rFonts w:ascii="Helvetica" w:hAnsi="Helvetica"/>
@@ -1152,6 +1169,7 @@
         </w:rPr>
         <w:t>바리깡으로</w:t>
       </w:r>
+      <w:proofErr w:type="spellEnd"/>
       <w:r>
         <w:rPr>
           <w:rFonts w:ascii="Helvetica" w:hAnsi="Helvetica"/>
@@ -1240,6 +1258,7 @@
         </w:rPr>
         <w:t xml:space="preserve"> </w:t>
       </w:r>
+      <w:proofErr w:type="spellStart"/>
       <w:r>
         <w:rPr>
           <w:rFonts w:ascii="Helvetica" w:hAnsi="Helvetica"/>
@@ -1248,6 +1267,7 @@
         </w:rPr>
         <w:t>박패피는</w:t>
       </w:r>
+      <w:proofErr w:type="spellEnd"/>
       <w:r>
         <w:rPr>
           <w:rFonts w:ascii="Helvetica" w:hAnsi="Helvetica"/>
@@ -1360,6 +1380,7 @@
         </w:rPr>
         <w:t>‘</w:t>
       </w:r>
+      <w:proofErr w:type="spellStart"/>
       <w:r>
         <w:rPr>
           <w:rFonts w:ascii="Helvetica" w:hAnsi="Helvetica"/>
@@ -1368,6 +1389,7 @@
         </w:rPr>
         <w:t>다잘라</w:t>
       </w:r>
+      <w:proofErr w:type="spellEnd"/>
       <w:r>
         <w:rPr>
           <w:rFonts w:ascii="Helvetica" w:hAnsi="Helvetica" w:hint="eastAsia"/>
@@ -1488,6 +1510,7 @@
         </w:rPr>
         <w:t xml:space="preserve"> </w:t>
       </w:r>
+      <w:proofErr w:type="spellStart"/>
       <w:r>
         <w:rPr>
           <w:rFonts w:ascii="Helvetica" w:hAnsi="Helvetica"/>
@@ -1496,6 +1519,7 @@
         </w:rPr>
         <w:t>박패피는</w:t>
       </w:r>
+      <w:proofErr w:type="spellEnd"/>
       <w:r>
         <w:rPr>
           <w:rFonts w:ascii="Helvetica" w:hAnsi="Helvetica"/>
@@ -1536,6 +1560,7 @@
         </w:rPr>
         <w:t xml:space="preserve"> </w:t>
       </w:r>
+      <w:proofErr w:type="spellStart"/>
       <w:r>
         <w:rPr>
           <w:rFonts w:ascii="Helvetica" w:hAnsi="Helvetica"/>
@@ -1544,6 +1569,7 @@
         </w:rPr>
         <w:t>다잘라미용실</w:t>
       </w:r>
+      <w:proofErr w:type="spellEnd"/>
       <w:r>
         <w:rPr>
           <w:rFonts w:ascii="Helvetica" w:hAnsi="Helvetica"/>
@@ -1720,6 +1746,7 @@
         </w:rPr>
         <w:t xml:space="preserve"> </w:t>
       </w:r>
+      <w:proofErr w:type="spellStart"/>
       <w:r>
         <w:rPr>
           <w:rFonts w:ascii="Helvetica" w:hAnsi="Helvetica"/>
@@ -1736,14 +1763,16 @@
         </w:rPr>
         <w:t>중인</w:t>
       </w:r>
-      <w:r>
-        <w:rPr>
-          <w:rFonts w:ascii="Helvetica" w:hAnsi="Helvetica"/>
-          <w:color w:val="24292E"/>
-          <w:shd w:val="clear" w:color="auto" w:fill="FFFFFF"/>
-        </w:rPr>
-        <w:t xml:space="preserve"> </w:t>
-      </w:r>
+      <w:proofErr w:type="spellEnd"/>
+      <w:r>
+        <w:rPr>
+          <w:rFonts w:ascii="Helvetica" w:hAnsi="Helvetica"/>
+          <w:color w:val="24292E"/>
+          <w:shd w:val="clear" w:color="auto" w:fill="FFFFFF"/>
+        </w:rPr>
+        <w:t xml:space="preserve"> </w:t>
+      </w:r>
+      <w:proofErr w:type="spellStart"/>
       <w:r>
         <w:rPr>
           <w:rFonts w:ascii="Helvetica" w:hAnsi="Helvetica"/>
@@ -1753,6 +1782,7 @@
         </w:rPr>
         <w:t>이연애</w:t>
       </w:r>
+      <w:proofErr w:type="spellEnd"/>
       <w:r>
         <w:rPr>
           <w:rFonts w:ascii="Helvetica" w:hAnsi="Helvetica"/>
@@ -2210,6 +2240,7 @@
         </w:rPr>
         <w:t xml:space="preserve"> </w:t>
       </w:r>
+      <w:proofErr w:type="spellStart"/>
       <w:r>
         <w:rPr>
           <w:rFonts w:ascii="Helvetica" w:hAnsi="Helvetica"/>
@@ -2218,6 +2249,7 @@
         </w:rPr>
         <w:t>갓제대한</w:t>
       </w:r>
+      <w:proofErr w:type="spellEnd"/>
       <w:r>
         <w:rPr>
           <w:rFonts w:ascii="Helvetica" w:hAnsi="Helvetica"/>
@@ -2242,6 +2274,7 @@
         </w:rPr>
         <w:t xml:space="preserve"> </w:t>
       </w:r>
+      <w:proofErr w:type="spellStart"/>
       <w:r>
         <w:rPr>
           <w:rFonts w:ascii="Helvetica" w:hAnsi="Helvetica"/>
@@ -2251,6 +2284,7 @@
         </w:rPr>
         <w:t>김미필</w:t>
       </w:r>
+      <w:proofErr w:type="spellEnd"/>
       <w:r>
         <w:rPr>
           <w:rFonts w:ascii="Helvetica" w:hAnsi="Helvetica"/>
@@ -2356,6 +2390,7 @@
         </w:rPr>
         <w:t xml:space="preserve"> </w:t>
       </w:r>
+      <w:proofErr w:type="spellStart"/>
       <w:r>
         <w:rPr>
           <w:rFonts w:ascii="Helvetica" w:hAnsi="Helvetica"/>
@@ -2364,6 +2399,7 @@
         </w:rPr>
         <w:t>박패피</w:t>
       </w:r>
+      <w:proofErr w:type="spellEnd"/>
       <w:r>
         <w:rPr>
           <w:rFonts w:ascii="Helvetica" w:hAnsi="Helvetica"/>
@@ -2484,6 +2520,7 @@
         </w:rPr>
         <w:t xml:space="preserve"> </w:t>
       </w:r>
+      <w:proofErr w:type="spellStart"/>
       <w:r>
         <w:rPr>
           <w:rFonts w:ascii="Helvetica" w:hAnsi="Helvetica"/>
@@ -2492,6 +2529,7 @@
         </w:rPr>
         <w:t>털뭉치가</w:t>
       </w:r>
+      <w:proofErr w:type="spellEnd"/>
       <w:r>
         <w:rPr>
           <w:rFonts w:ascii="Helvetica" w:hAnsi="Helvetica"/>
@@ -2724,6 +2762,7 @@
         </w:rPr>
         <w:t xml:space="preserve"> </w:t>
       </w:r>
+      <w:proofErr w:type="spellStart"/>
       <w:r>
         <w:rPr>
           <w:rFonts w:ascii="Helvetica" w:hAnsi="Helvetica"/>
@@ -2732,6 +2771,7 @@
         </w:rPr>
         <w:t>암투병</w:t>
       </w:r>
+      <w:proofErr w:type="spellEnd"/>
       <w:r>
         <w:rPr>
           <w:rFonts w:ascii="Helvetica" w:hAnsi="Helvetica"/>
@@ -2804,6 +2844,7 @@
         </w:rPr>
         <w:t xml:space="preserve"> </w:t>
       </w:r>
+      <w:proofErr w:type="spellStart"/>
       <w:r>
         <w:rPr>
           <w:rFonts w:ascii="Helvetica" w:hAnsi="Helvetica"/>
@@ -2813,6 +2854,7 @@
         </w:rPr>
         <w:t>최발암</w:t>
       </w:r>
+      <w:proofErr w:type="spellEnd"/>
       <w:r>
         <w:rPr>
           <w:rFonts w:ascii="Helvetica" w:hAnsi="Helvetica"/>
@@ -2886,6 +2928,7 @@
         </w:rPr>
         <w:t xml:space="preserve"> </w:t>
       </w:r>
+      <w:proofErr w:type="spellStart"/>
       <w:r>
         <w:rPr>
           <w:rFonts w:ascii="Helvetica" w:hAnsi="Helvetica"/>
@@ -2894,6 +2937,7 @@
         </w:rPr>
         <w:t>박패피는</w:t>
       </w:r>
+      <w:proofErr w:type="spellEnd"/>
       <w:r>
         <w:rPr>
           <w:rFonts w:ascii="Helvetica" w:hAnsi="Helvetica"/>
@@ -2998,6 +3042,7 @@
         </w:rPr>
         <w:t xml:space="preserve"> </w:t>
       </w:r>
+      <w:proofErr w:type="spellStart"/>
       <w:r>
         <w:rPr>
           <w:rFonts w:ascii="Helvetica" w:hAnsi="Helvetica"/>
@@ -3006,6 +3051,7 @@
         </w:rPr>
         <w:t>네명의</w:t>
       </w:r>
+      <w:proofErr w:type="spellEnd"/>
       <w:r>
         <w:rPr>
           <w:rFonts w:ascii="Helvetica" w:hAnsi="Helvetica"/>
@@ -3464,6 +3510,7 @@
               </w:rPr>
               <w:t xml:space="preserve">: </w:t>
             </w:r>
+            <w:proofErr w:type="spellStart"/>
             <w:r>
               <w:rPr>
                 <w:rFonts w:hint="eastAsia"/>
@@ -3472,6 +3519,7 @@
               </w:rPr>
               <w:t>김미필</w:t>
             </w:r>
+            <w:proofErr w:type="spellEnd"/>
             <w:r>
               <w:rPr>
                 <w:rFonts w:hint="eastAsia"/>
@@ -3612,6 +3660,7 @@
                 <w:sz w:val="24"/>
               </w:rPr>
             </w:pPr>
+            <w:proofErr w:type="spellStart"/>
             <w:r>
               <w:rPr>
                 <w:rFonts w:hint="eastAsia"/>
@@ -3619,6 +3668,7 @@
               </w:rPr>
               <w:t>능력치</w:t>
             </w:r>
+            <w:proofErr w:type="spellEnd"/>
           </w:p>
           <w:p>
             <w:pPr>
@@ -3640,7 +3690,23 @@
                 <w:rFonts w:hint="eastAsia"/>
                 <w:sz w:val="24"/>
               </w:rPr>
-              <w:t>알바 시 추가금액 지급</w:t>
+              <w:t xml:space="preserve">알바 시 </w:t>
+            </w:r>
+            <w:proofErr w:type="spellStart"/>
+            <w:r>
+              <w:rPr>
+                <w:rFonts w:hint="eastAsia"/>
+                <w:sz w:val="24"/>
+              </w:rPr>
+              <w:t>추가금액</w:t>
+            </w:r>
+            <w:proofErr w:type="spellEnd"/>
+            <w:r>
+              <w:rPr>
+                <w:rFonts w:hint="eastAsia"/>
+                <w:sz w:val="24"/>
+              </w:rPr>
+              <w:t xml:space="preserve"> 지급</w:t>
             </w:r>
           </w:p>
           <w:p>
@@ -3948,6 +4014,7 @@
               </w:rPr>
               <w:t xml:space="preserve">: </w:t>
             </w:r>
+            <w:proofErr w:type="spellStart"/>
             <w:r>
               <w:rPr>
                 <w:rFonts w:hint="eastAsia"/>
@@ -3955,6 +4022,7 @@
               </w:rPr>
               <w:t>이연애</w:t>
             </w:r>
+            <w:proofErr w:type="spellEnd"/>
             <w:r>
               <w:rPr>
                 <w:rFonts w:hint="eastAsia"/>
@@ -4101,6 +4169,7 @@
                 <w:sz w:val="24"/>
               </w:rPr>
             </w:pPr>
+            <w:proofErr w:type="spellStart"/>
             <w:r>
               <w:rPr>
                 <w:rFonts w:hint="eastAsia"/>
@@ -4115,6 +4184,7 @@
               </w:rPr>
               <w:t>치</w:t>
             </w:r>
+            <w:proofErr w:type="spellEnd"/>
           </w:p>
           <w:p>
             <w:pPr>
@@ -4136,8 +4206,17 @@
                 <w:rFonts w:hint="eastAsia"/>
                 <w:sz w:val="24"/>
               </w:rPr>
-              <w:t>헬스장/소개팅/클럽 시 스트레스 추가감소</w:t>
-            </w:r>
+              <w:t xml:space="preserve">헬스장/소개팅/클럽 시 스트레스 </w:t>
+            </w:r>
+            <w:proofErr w:type="spellStart"/>
+            <w:r>
+              <w:rPr>
+                <w:rFonts w:hint="eastAsia"/>
+                <w:sz w:val="24"/>
+              </w:rPr>
+              <w:t>추가감소</w:t>
+            </w:r>
+            <w:proofErr w:type="spellEnd"/>
           </w:p>
           <w:p>
             <w:pPr>
@@ -4455,6 +4534,7 @@
               </w:rPr>
               <w:t xml:space="preserve">: </w:t>
             </w:r>
+            <w:proofErr w:type="spellStart"/>
             <w:r>
               <w:rPr>
                 <w:rFonts w:hint="eastAsia"/>
@@ -4462,6 +4542,7 @@
               </w:rPr>
               <w:t>박패피</w:t>
             </w:r>
+            <w:proofErr w:type="spellEnd"/>
             <w:r>
               <w:rPr>
                 <w:rFonts w:hint="eastAsia"/>
@@ -4582,7 +4663,23 @@
                 <w:rFonts w:hint="eastAsia"/>
                 <w:sz w:val="24"/>
               </w:rPr>
-              <w:t>머리를 짧게 짜르려고 미용실에 갔다가 미용사의 실수로 인한 강제 삭발</w:t>
+              <w:t xml:space="preserve">머리를 짧게 </w:t>
+            </w:r>
+            <w:proofErr w:type="spellStart"/>
+            <w:r>
+              <w:rPr>
+                <w:rFonts w:hint="eastAsia"/>
+                <w:sz w:val="24"/>
+              </w:rPr>
+              <w:t>짜르려고</w:t>
+            </w:r>
+            <w:proofErr w:type="spellEnd"/>
+            <w:r>
+              <w:rPr>
+                <w:rFonts w:hint="eastAsia"/>
+                <w:sz w:val="24"/>
+              </w:rPr>
+              <w:t xml:space="preserve"> 미용실에 갔다가 미용사의 실수로 인한 강제 삭발</w:t>
             </w:r>
           </w:p>
           <w:p>
@@ -4600,6 +4697,7 @@
                 <w:sz w:val="24"/>
               </w:rPr>
             </w:pPr>
+            <w:proofErr w:type="spellStart"/>
             <w:r>
               <w:rPr>
                 <w:rFonts w:hint="eastAsia"/>
@@ -4607,6 +4705,7 @@
               </w:rPr>
               <w:t>능력치</w:t>
             </w:r>
+            <w:proofErr w:type="spellEnd"/>
           </w:p>
           <w:p>
             <w:pPr>
@@ -4628,8 +4727,17 @@
                 <w:rFonts w:hint="eastAsia"/>
                 <w:sz w:val="24"/>
               </w:rPr>
-              <w:t>빗질에 추가효과</w:t>
-            </w:r>
+              <w:t xml:space="preserve">빗질에 </w:t>
+            </w:r>
+            <w:proofErr w:type="spellStart"/>
+            <w:r>
+              <w:rPr>
+                <w:rFonts w:hint="eastAsia"/>
+                <w:sz w:val="24"/>
+              </w:rPr>
+              <w:t>추가효과</w:t>
+            </w:r>
+            <w:proofErr w:type="spellEnd"/>
           </w:p>
           <w:p>
             <w:pPr>
@@ -4659,12 +4767,21 @@
               </w:rPr>
               <w:t xml:space="preserve">/ </w:t>
             </w:r>
+            <w:proofErr w:type="spellStart"/>
             <w:r>
               <w:rPr>
                 <w:rFonts w:hint="eastAsia"/>
                 <w:sz w:val="24"/>
               </w:rPr>
-              <w:t>코노에서 스트레스 추가 감소</w:t>
+              <w:t>코노에서</w:t>
+            </w:r>
+            <w:proofErr w:type="spellEnd"/>
+            <w:r>
+              <w:rPr>
+                <w:rFonts w:hint="eastAsia"/>
+                <w:sz w:val="24"/>
+              </w:rPr>
+              <w:t xml:space="preserve"> 스트레스 추가 감소</w:t>
             </w:r>
           </w:p>
           <w:p>
@@ -4995,6 +5112,7 @@
               </w:rPr>
               <w:t xml:space="preserve">: </w:t>
             </w:r>
+            <w:proofErr w:type="spellStart"/>
             <w:r>
               <w:rPr>
                 <w:rFonts w:hint="eastAsia"/>
@@ -5002,6 +5120,7 @@
               </w:rPr>
               <w:t>최발암</w:t>
             </w:r>
+            <w:proofErr w:type="spellEnd"/>
             <w:r>
               <w:rPr>
                 <w:rFonts w:hint="eastAsia"/>
@@ -5123,12 +5242,21 @@
               </w:rPr>
               <w:t xml:space="preserve">: </w:t>
             </w:r>
+            <w:proofErr w:type="spellStart"/>
             <w:r>
               <w:rPr>
                 <w:rFonts w:hint="eastAsia"/>
                 <w:sz w:val="24"/>
               </w:rPr>
-              <w:t>암투병으로 인해 머리를 밀었지만 완쾌하여 다시 머리를 기르고자 함</w:t>
+              <w:t>암투병으로</w:t>
+            </w:r>
+            <w:proofErr w:type="spellEnd"/>
+            <w:r>
+              <w:rPr>
+                <w:rFonts w:hint="eastAsia"/>
+                <w:sz w:val="24"/>
+              </w:rPr>
+              <w:t xml:space="preserve"> 인해 머리를 밀었지만 완쾌하여 다시 머리를 기르고자 함</w:t>
             </w:r>
           </w:p>
           <w:p>
@@ -5146,6 +5274,7 @@
                 <w:sz w:val="24"/>
               </w:rPr>
             </w:pPr>
+            <w:proofErr w:type="spellStart"/>
             <w:r>
               <w:rPr>
                 <w:rFonts w:hint="eastAsia"/>
@@ -5153,6 +5282,7 @@
               </w:rPr>
               <w:t>능력치</w:t>
             </w:r>
+            <w:proofErr w:type="spellEnd"/>
           </w:p>
           <w:p>
             <w:pPr>
@@ -5568,6 +5698,7 @@
                 <w:color w:val="24292E"/>
               </w:rPr>
             </w:pPr>
+            <w:proofErr w:type="spellStart"/>
             <w:r>
               <w:rPr>
                 <w:rFonts w:eastAsiaTheme="minorHAnsi" w:hint="eastAsia"/>
@@ -5576,6 +5707,7 @@
               </w:rPr>
               <w:t>보드게임판</w:t>
             </w:r>
+            <w:proofErr w:type="spellEnd"/>
           </w:p>
         </w:tc>
         <w:tc>
@@ -5648,27 +5780,52 @@
             </w:pPr>
             <w:r>
               <w:rPr>
-                <w:rFonts w:eastAsiaTheme="minorHAnsi" w:hint="eastAsia"/>
+                <w:rFonts w:eastAsiaTheme="minorHAnsi"/>
                 <w:b/>
+                <w:noProof/>
                 <w:color w:val="24292E"/>
               </w:rPr>
-              <w:t>보드게임판</w:t>
-            </w:r>
-            <w:r>
-              <w:rPr>
-                <w:rFonts w:eastAsiaTheme="minorHAnsi" w:hint="eastAsia"/>
-                <w:b/>
-                <w:color w:val="24292E"/>
-              </w:rPr>
-              <w:t xml:space="preserve"> </w:t>
-            </w:r>
-            <w:r>
-              <w:rPr>
-                <w:rFonts w:eastAsiaTheme="minorHAnsi" w:hint="eastAsia"/>
-                <w:b/>
-                <w:color w:val="24292E"/>
-              </w:rPr>
-              <w:t>이미지</w:t>
+              <w:drawing>
+                <wp:inline distT="0" distB="0" distL="0" distR="0">
+                  <wp:extent cx="2133600" cy="1600200"/>
+                  <wp:effectExtent l="0" t="0" r="0" b="0"/>
+                  <wp:docPr id="24" name="그림 24"/>
+                  <wp:cNvGraphicFramePr>
+                    <a:graphicFrameLocks xmlns:a="http://schemas.openxmlformats.org/drawingml/2006/main" noChangeAspect="1"/>
+                  </wp:cNvGraphicFramePr>
+                  <a:graphic xmlns:a="http://schemas.openxmlformats.org/drawingml/2006/main">
+                    <a:graphicData uri="http://schemas.openxmlformats.org/drawingml/2006/picture">
+                      <pic:pic xmlns:pic="http://schemas.openxmlformats.org/drawingml/2006/picture">
+                        <pic:nvPicPr>
+                          <pic:cNvPr id="24" name="KakaoTalk_Photo_2018-12-09-20-18-17.jpeg"/>
+                          <pic:cNvPicPr/>
+                        </pic:nvPicPr>
+                        <pic:blipFill>
+                          <a:blip r:embed="rId18" cstate="print">
+                            <a:extLst>
+                              <a:ext uri="{28A0092B-C50C-407E-A947-70E740481C1C}">
+                                <a14:useLocalDpi xmlns:a14="http://schemas.microsoft.com/office/drawing/2010/main" val="0"/>
+                              </a:ext>
+                            </a:extLst>
+                          </a:blip>
+                          <a:stretch>
+                            <a:fillRect/>
+                          </a:stretch>
+                        </pic:blipFill>
+                        <pic:spPr>
+                          <a:xfrm>
+                            <a:off x="0" y="0"/>
+                            <a:ext cx="2144955" cy="1608716"/>
+                          </a:xfrm>
+                          <a:prstGeom prst="rect">
+                            <a:avLst/>
+                          </a:prstGeom>
+                        </pic:spPr>
+                      </pic:pic>
+                    </a:graphicData>
+                  </a:graphic>
+                </wp:inline>
+              </w:drawing>
             </w:r>
           </w:p>
         </w:tc>
@@ -5709,7 +5866,7 @@
                           <pic:cNvPicPr/>
                         </pic:nvPicPr>
                         <pic:blipFill>
-                          <a:blip r:embed="rId18" cstate="print">
+                          <a:blip r:embed="rId19" cstate="print">
                             <a:extLst>
                               <a:ext uri="{28A0092B-C50C-407E-A947-70E740481C1C}">
                                 <a14:useLocalDpi xmlns:a14="http://schemas.microsoft.com/office/drawing/2010/main" val="0"/>
@@ -5806,6 +5963,7 @@
                 <w:color w:val="24292E"/>
               </w:rPr>
             </w:pPr>
+            <w:proofErr w:type="spellStart"/>
             <w:r>
               <w:rPr>
                 <w:rFonts w:eastAsiaTheme="minorHAnsi" w:hint="eastAsia"/>
@@ -5814,6 +5972,7 @@
               </w:rPr>
               <w:t>상태변화표</w:t>
             </w:r>
+            <w:proofErr w:type="spellEnd"/>
           </w:p>
         </w:tc>
       </w:tr>
@@ -5855,55 +6014,6 @@
                       <pic:pic xmlns:pic="http://schemas.openxmlformats.org/drawingml/2006/picture">
                         <pic:nvPicPr>
                           <pic:cNvPr id="21" name="KakaoTalk_Photo_2018-12-09-15-32-03.jpeg"/>
-                          <pic:cNvPicPr/>
-                        </pic:nvPicPr>
-                        <pic:blipFill>
-                          <a:blip r:embed="rId19" cstate="print">
-                            <a:extLst>
-                              <a:ext uri="{28A0092B-C50C-407E-A947-70E740481C1C}">
-                                <a14:useLocalDpi xmlns:a14="http://schemas.microsoft.com/office/drawing/2010/main" val="0"/>
-                              </a:ext>
-                            </a:extLst>
-                          </a:blip>
-                          <a:stretch>
-                            <a:fillRect/>
-                          </a:stretch>
-                        </pic:blipFill>
-                        <pic:spPr>
-                          <a:xfrm>
-                            <a:off x="0" y="0"/>
-                            <a:ext cx="720000" cy="720000"/>
-                          </a:xfrm>
-                          <a:prstGeom prst="rect">
-                            <a:avLst/>
-                          </a:prstGeom>
-                        </pic:spPr>
-                      </pic:pic>
-                    </a:graphicData>
-                  </a:graphic>
-                </wp:inline>
-              </w:drawing>
-            </w:r>
-            <w:r>
-              <w:rPr>
-                <w:rFonts w:eastAsiaTheme="minorHAnsi"/>
-                <w:b/>
-                <w:noProof/>
-                <w:color w:val="24292E"/>
-              </w:rPr>
-              <w:drawing>
-                <wp:inline distT="0" distB="0" distL="0" distR="0">
-                  <wp:extent cx="720000" cy="720000"/>
-                  <wp:effectExtent l="0" t="0" r="4445" b="4445"/>
-                  <wp:docPr id="22" name="그림 22"/>
-                  <wp:cNvGraphicFramePr>
-                    <a:graphicFrameLocks xmlns:a="http://schemas.openxmlformats.org/drawingml/2006/main" noChangeAspect="1"/>
-                  </wp:cNvGraphicFramePr>
-                  <a:graphic xmlns:a="http://schemas.openxmlformats.org/drawingml/2006/main">
-                    <a:graphicData uri="http://schemas.openxmlformats.org/drawingml/2006/picture">
-                      <pic:pic xmlns:pic="http://schemas.openxmlformats.org/drawingml/2006/picture">
-                        <pic:nvPicPr>
-                          <pic:cNvPr id="22" name="KakaoTalk_Photo_2018-12-09-15-32-12.jpeg"/>
                           <pic:cNvPicPr/>
                         </pic:nvPicPr>
                         <pic:blipFill>
@@ -5933,17 +6043,6 @@
                 </wp:inline>
               </w:drawing>
             </w:r>
-          </w:p>
-          <w:p>
-            <w:pPr>
-              <w:spacing w:before="240" w:after="240"/>
-              <w:jc w:val="center"/>
-              <w:rPr>
-                <w:rFonts w:eastAsiaTheme="minorHAnsi"/>
-                <w:b/>
-                <w:color w:val="24292E"/>
-              </w:rPr>
-            </w:pPr>
             <w:r>
               <w:rPr>
                 <w:rFonts w:eastAsiaTheme="minorHAnsi"/>
@@ -5955,7 +6054,7 @@
                 <wp:inline distT="0" distB="0" distL="0" distR="0">
                   <wp:extent cx="720000" cy="720000"/>
                   <wp:effectExtent l="0" t="0" r="4445" b="4445"/>
-                  <wp:docPr id="23" name="그림 23"/>
+                  <wp:docPr id="22" name="그림 22"/>
                   <wp:cNvGraphicFramePr>
                     <a:graphicFrameLocks xmlns:a="http://schemas.openxmlformats.org/drawingml/2006/main" noChangeAspect="1"/>
                   </wp:cNvGraphicFramePr>
@@ -5963,7 +6062,7 @@
                     <a:graphicData uri="http://schemas.openxmlformats.org/drawingml/2006/picture">
                       <pic:pic xmlns:pic="http://schemas.openxmlformats.org/drawingml/2006/picture">
                         <pic:nvPicPr>
-                          <pic:cNvPr id="23" name="KakaoTalk_Photo_2018-12-09-15-32-20.jpeg"/>
+                          <pic:cNvPr id="22" name="KakaoTalk_Photo_2018-12-09-15-32-12.jpeg"/>
                           <pic:cNvPicPr/>
                         </pic:nvPicPr>
                         <pic:blipFill>
@@ -5993,6 +6092,17 @@
                 </wp:inline>
               </w:drawing>
             </w:r>
+          </w:p>
+          <w:p>
+            <w:pPr>
+              <w:spacing w:before="240" w:after="240"/>
+              <w:jc w:val="center"/>
+              <w:rPr>
+                <w:rFonts w:eastAsiaTheme="minorHAnsi"/>
+                <w:b/>
+                <w:color w:val="24292E"/>
+              </w:rPr>
+            </w:pPr>
             <w:r>
               <w:rPr>
                 <w:rFonts w:eastAsiaTheme="minorHAnsi"/>
@@ -6001,10 +6111,10 @@
                 <w:color w:val="24292E"/>
               </w:rPr>
               <w:drawing>
-                <wp:inline distT="0" distB="0" distL="0" distR="0" wp14:anchorId="018DF492" wp14:editId="3DEC288E">
+                <wp:inline distT="0" distB="0" distL="0" distR="0">
                   <wp:extent cx="720000" cy="720000"/>
                   <wp:effectExtent l="0" t="0" r="4445" b="4445"/>
-                  <wp:docPr id="20" name="그림 20"/>
+                  <wp:docPr id="23" name="그림 23"/>
                   <wp:cNvGraphicFramePr>
                     <a:graphicFrameLocks xmlns:a="http://schemas.openxmlformats.org/drawingml/2006/main" noChangeAspect="1"/>
                   </wp:cNvGraphicFramePr>
@@ -6012,7 +6122,7 @@
                     <a:graphicData uri="http://schemas.openxmlformats.org/drawingml/2006/picture">
                       <pic:pic xmlns:pic="http://schemas.openxmlformats.org/drawingml/2006/picture">
                         <pic:nvPicPr>
-                          <pic:cNvPr id="20" name="KakaoTalk_Photo_2018-12-09-15-31-51.jpeg"/>
+                          <pic:cNvPr id="23" name="KakaoTalk_Photo_2018-12-09-15-32-20.jpeg"/>
                           <pic:cNvPicPr/>
                         </pic:nvPicPr>
                         <pic:blipFill>
@@ -6042,6 +6152,55 @@
                 </wp:inline>
               </w:drawing>
             </w:r>
+            <w:r>
+              <w:rPr>
+                <w:rFonts w:eastAsiaTheme="minorHAnsi"/>
+                <w:b/>
+                <w:noProof/>
+                <w:color w:val="24292E"/>
+              </w:rPr>
+              <w:drawing>
+                <wp:inline distT="0" distB="0" distL="0" distR="0" wp14:anchorId="018DF492" wp14:editId="3DEC288E">
+                  <wp:extent cx="720000" cy="720000"/>
+                  <wp:effectExtent l="0" t="0" r="4445" b="4445"/>
+                  <wp:docPr id="20" name="그림 20"/>
+                  <wp:cNvGraphicFramePr>
+                    <a:graphicFrameLocks xmlns:a="http://schemas.openxmlformats.org/drawingml/2006/main" noChangeAspect="1"/>
+                  </wp:cNvGraphicFramePr>
+                  <a:graphic xmlns:a="http://schemas.openxmlformats.org/drawingml/2006/main">
+                    <a:graphicData uri="http://schemas.openxmlformats.org/drawingml/2006/picture">
+                      <pic:pic xmlns:pic="http://schemas.openxmlformats.org/drawingml/2006/picture">
+                        <pic:nvPicPr>
+                          <pic:cNvPr id="20" name="KakaoTalk_Photo_2018-12-09-15-31-51.jpeg"/>
+                          <pic:cNvPicPr/>
+                        </pic:nvPicPr>
+                        <pic:blipFill>
+                          <a:blip r:embed="rId23" cstate="print">
+                            <a:extLst>
+                              <a:ext uri="{28A0092B-C50C-407E-A947-70E740481C1C}">
+                                <a14:useLocalDpi xmlns:a14="http://schemas.microsoft.com/office/drawing/2010/main" val="0"/>
+                              </a:ext>
+                            </a:extLst>
+                          </a:blip>
+                          <a:stretch>
+                            <a:fillRect/>
+                          </a:stretch>
+                        </pic:blipFill>
+                        <pic:spPr>
+                          <a:xfrm>
+                            <a:off x="0" y="0"/>
+                            <a:ext cx="720000" cy="720000"/>
+                          </a:xfrm>
+                          <a:prstGeom prst="rect">
+                            <a:avLst/>
+                          </a:prstGeom>
+                        </pic:spPr>
+                      </pic:pic>
+                    </a:graphicData>
+                  </a:graphic>
+                </wp:inline>
+              </w:drawing>
+            </w:r>
           </w:p>
         </w:tc>
         <w:tc>
@@ -6058,6 +6217,55 @@
                 <w:color w:val="24292E"/>
               </w:rPr>
             </w:pPr>
+            <w:r>
+              <w:rPr>
+                <w:rFonts w:eastAsiaTheme="minorHAnsi"/>
+                <w:b/>
+                <w:noProof/>
+                <w:color w:val="24292E"/>
+              </w:rPr>
+              <w:drawing>
+                <wp:inline distT="0" distB="0" distL="0" distR="0">
+                  <wp:extent cx="2603500" cy="1498600"/>
+                  <wp:effectExtent l="0" t="0" r="0" b="0"/>
+                  <wp:docPr id="25" name="그림 25"/>
+                  <wp:cNvGraphicFramePr>
+                    <a:graphicFrameLocks xmlns:a="http://schemas.openxmlformats.org/drawingml/2006/main" noChangeAspect="1"/>
+                  </wp:cNvGraphicFramePr>
+                  <a:graphic xmlns:a="http://schemas.openxmlformats.org/drawingml/2006/main">
+                    <a:graphicData uri="http://schemas.openxmlformats.org/drawingml/2006/picture">
+                      <pic:pic xmlns:pic="http://schemas.openxmlformats.org/drawingml/2006/picture">
+                        <pic:nvPicPr>
+                          <pic:cNvPr id="25" name="스크린샷 2018-12-09 오후 7.43.42.png"/>
+                          <pic:cNvPicPr/>
+                        </pic:nvPicPr>
+                        <pic:blipFill>
+                          <a:blip r:embed="rId24" cstate="print">
+                            <a:extLst>
+                              <a:ext uri="{28A0092B-C50C-407E-A947-70E740481C1C}">
+                                <a14:useLocalDpi xmlns:a14="http://schemas.microsoft.com/office/drawing/2010/main" val="0"/>
+                              </a:ext>
+                            </a:extLst>
+                          </a:blip>
+                          <a:stretch>
+                            <a:fillRect/>
+                          </a:stretch>
+                        </pic:blipFill>
+                        <pic:spPr>
+                          <a:xfrm>
+                            <a:off x="0" y="0"/>
+                            <a:ext cx="2618788" cy="1507400"/>
+                          </a:xfrm>
+                          <a:prstGeom prst="rect">
+                            <a:avLst/>
+                          </a:prstGeom>
+                        </pic:spPr>
+                      </pic:pic>
+                    </a:graphicData>
+                  </a:graphic>
+                </wp:inline>
+              </w:drawing>
+            </w:r>
           </w:p>
         </w:tc>
       </w:tr>
@@ -6177,6 +6385,8 @@
                 <w:color w:val="24292E"/>
               </w:rPr>
             </w:pPr>
+            <w:bookmarkStart w:id="0" w:name="_GoBack"/>
+            <w:bookmarkEnd w:id="0"/>
             <w:r>
               <w:rPr>
                 <w:rFonts w:eastAsiaTheme="minorHAnsi" w:hint="eastAsia"/>
@@ -6228,7 +6438,7 @@
                           <pic:cNvPicPr/>
                         </pic:nvPicPr>
                         <pic:blipFill>
-                          <a:blip r:embed="rId23" cstate="print">
+                          <a:blip r:embed="rId25" cstate="print">
                             <a:extLst>
                               <a:ext uri="{28A0092B-C50C-407E-A947-70E740481C1C}">
                                 <a14:useLocalDpi xmlns:a14="http://schemas.microsoft.com/office/drawing/2010/main" val="0"/>
@@ -6277,7 +6487,7 @@
                           <pic:cNvPicPr/>
                         </pic:nvPicPr>
                         <pic:blipFill>
-                          <a:blip r:embed="rId24" cstate="print">
+                          <a:blip r:embed="rId26" cstate="print">
                             <a:extLst>
                               <a:ext uri="{28A0092B-C50C-407E-A947-70E740481C1C}">
                                 <a14:useLocalDpi xmlns:a14="http://schemas.microsoft.com/office/drawing/2010/main" val="0"/>
@@ -7074,7 +7284,23 @@
           <w:rFonts w:hint="eastAsia"/>
           <w:sz w:val="24"/>
         </w:rPr>
-        <w:t xml:space="preserve">만원(최발암은 </w:t>
+        <w:t>만원(</w:t>
+      </w:r>
+      <w:proofErr w:type="spellStart"/>
+      <w:r>
+        <w:rPr>
+          <w:rFonts w:hint="eastAsia"/>
+          <w:sz w:val="24"/>
+        </w:rPr>
+        <w:t>최발암은</w:t>
+      </w:r>
+      <w:proofErr w:type="spellEnd"/>
+      <w:r>
+        <w:rPr>
+          <w:rFonts w:hint="eastAsia"/>
+          <w:sz w:val="24"/>
+        </w:rPr>
+        <w:t xml:space="preserve"> </w:t>
       </w:r>
       <w:r>
         <w:rPr>
@@ -7202,13 +7428,23 @@
         </w:rPr>
         <w:t xml:space="preserve"> </w:t>
       </w:r>
+      <w:proofErr w:type="spellStart"/>
       <w:r>
         <w:rPr>
           <w:rFonts w:hint="eastAsia"/>
           <w:b/>
           <w:sz w:val="32"/>
         </w:rPr>
-        <w:t xml:space="preserve">승리조건 </w:t>
+        <w:t>승리조건</w:t>
+      </w:r>
+      <w:proofErr w:type="spellEnd"/>
+      <w:r>
+        <w:rPr>
+          <w:rFonts w:hint="eastAsia"/>
+          <w:b/>
+          <w:sz w:val="32"/>
+        </w:rPr>
+        <w:t xml:space="preserve"> </w:t>
       </w:r>
       <w:r>
         <w:rPr>
@@ -7308,6 +7544,7 @@
         </w:rPr>
         <w:t>‘</w:t>
       </w:r>
+      <w:proofErr w:type="spellStart"/>
       <w:r>
         <w:rPr>
           <w:rFonts w:hint="eastAsia"/>
@@ -7315,6 +7552,7 @@
         </w:rPr>
         <w:t>하이모</w:t>
       </w:r>
+      <w:proofErr w:type="spellEnd"/>
       <w:r>
         <w:rPr>
           <w:sz w:val="24"/>
@@ -7522,8 +7760,17 @@
           <w:rFonts w:hint="eastAsia"/>
           <w:sz w:val="24"/>
         </w:rPr>
-        <w:t xml:space="preserve"> 출발칸</w:t>
-      </w:r>
+        <w:t xml:space="preserve"> </w:t>
+      </w:r>
+      <w:proofErr w:type="spellStart"/>
+      <w:r>
+        <w:rPr>
+          <w:rFonts w:hint="eastAsia"/>
+          <w:sz w:val="24"/>
+        </w:rPr>
+        <w:t>출발칸</w:t>
+      </w:r>
+      <w:proofErr w:type="spellEnd"/>
     </w:p>
     <w:p>
       <w:pPr>
@@ -7542,7 +7789,23 @@
           <w:rFonts w:hint="eastAsia"/>
           <w:sz w:val="24"/>
         </w:rPr>
-        <w:t>게임 시작시 모든 말은 여기서 출발</w:t>
+        <w:t xml:space="preserve">게임 </w:t>
+      </w:r>
+      <w:proofErr w:type="spellStart"/>
+      <w:r>
+        <w:rPr>
+          <w:rFonts w:hint="eastAsia"/>
+          <w:sz w:val="24"/>
+        </w:rPr>
+        <w:t>시작시</w:t>
+      </w:r>
+      <w:proofErr w:type="spellEnd"/>
+      <w:r>
+        <w:rPr>
+          <w:rFonts w:hint="eastAsia"/>
+          <w:sz w:val="24"/>
+        </w:rPr>
+        <w:t xml:space="preserve"> 모든 말은 여기서 출발</w:t>
       </w:r>
     </w:p>
     <w:p>
@@ -7673,7 +7936,23 @@
           <w:rFonts w:hint="eastAsia"/>
           <w:sz w:val="24"/>
         </w:rPr>
-        <w:t xml:space="preserve">영양이나 청결에서 원하는 능력치를 </w:t>
+        <w:t xml:space="preserve">영양이나 청결에서 원하는 </w:t>
+      </w:r>
+      <w:proofErr w:type="spellStart"/>
+      <w:r>
+        <w:rPr>
+          <w:rFonts w:hint="eastAsia"/>
+          <w:sz w:val="24"/>
+        </w:rPr>
+        <w:t>능력치를</w:t>
+      </w:r>
+      <w:proofErr w:type="spellEnd"/>
+      <w:r>
+        <w:rPr>
+          <w:rFonts w:hint="eastAsia"/>
+          <w:sz w:val="24"/>
+        </w:rPr>
+        <w:t xml:space="preserve"> </w:t>
       </w:r>
       <w:r>
         <w:rPr>
@@ -7747,6 +8026,7 @@
           <w:sz w:val="24"/>
         </w:rPr>
       </w:pPr>
+      <w:proofErr w:type="spellStart"/>
       <w:r>
         <w:rPr>
           <w:rFonts w:hint="eastAsia"/>
@@ -7754,6 +8034,7 @@
         </w:rPr>
         <w:t>하이모</w:t>
       </w:r>
+      <w:proofErr w:type="spellEnd"/>
     </w:p>
     <w:p>
       <w:pPr>
@@ -7851,7 +8132,23 @@
           <w:rFonts w:hint="eastAsia"/>
           <w:sz w:val="24"/>
         </w:rPr>
-        <w:t xml:space="preserve"> 후 코인토스 </w:t>
+        <w:t xml:space="preserve"> 후 </w:t>
+      </w:r>
+      <w:proofErr w:type="spellStart"/>
+      <w:r>
+        <w:rPr>
+          <w:rFonts w:hint="eastAsia"/>
+          <w:sz w:val="24"/>
+        </w:rPr>
+        <w:t>코인토스</w:t>
+      </w:r>
+      <w:proofErr w:type="spellEnd"/>
+      <w:r>
+        <w:rPr>
+          <w:rFonts w:hint="eastAsia"/>
+          <w:sz w:val="24"/>
+        </w:rPr>
+        <w:t xml:space="preserve"> </w:t>
       </w:r>
       <w:r>
         <w:rPr>
@@ -7906,21 +8203,39 @@
           <w:sz w:val="22"/>
           <w:szCs w:val="20"/>
         </w:rPr>
-        <w:t xml:space="preserve">3회의 코인토스에 대해서 짝 홀을 모두 맞출 시 배팅한 돈의 </w:t>
-      </w:r>
-      <w:r>
-        <w:rPr>
-          <w:sz w:val="22"/>
-          <w:szCs w:val="20"/>
-        </w:rPr>
-        <w:t>2.5</w:t>
-      </w:r>
+        <w:t xml:space="preserve">3회의 </w:t>
+      </w:r>
+      <w:proofErr w:type="spellStart"/>
       <w:r>
         <w:rPr>
           <w:rFonts w:hint="eastAsia"/>
           <w:sz w:val="22"/>
           <w:szCs w:val="20"/>
         </w:rPr>
+        <w:t>코인토스에</w:t>
+      </w:r>
+      <w:proofErr w:type="spellEnd"/>
+      <w:r>
+        <w:rPr>
+          <w:rFonts w:hint="eastAsia"/>
+          <w:sz w:val="22"/>
+          <w:szCs w:val="20"/>
+        </w:rPr>
+        <w:t xml:space="preserve"> 대해서 짝 홀을 모두 맞출 시 배팅한 돈의 </w:t>
+      </w:r>
+      <w:r>
+        <w:rPr>
+          <w:sz w:val="22"/>
+          <w:szCs w:val="20"/>
+        </w:rPr>
+        <w:t>2.5</w:t>
+      </w:r>
+      <w:r>
+        <w:rPr>
+          <w:rFonts w:hint="eastAsia"/>
+          <w:sz w:val="22"/>
+          <w:szCs w:val="20"/>
+        </w:rPr>
         <w:t>배 획득</w:t>
       </w:r>
     </w:p>
@@ -7929,12 +8244,9 @@
         <w:pStyle w:val="a7"/>
         <w:ind w:leftChars="0" w:left="1200"/>
         <w:rPr>
-          <w:rFonts w:hint="eastAsia"/>
-          <w:sz w:val="24"/>
-        </w:rPr>
-      </w:pPr>
-      <w:bookmarkStart w:id="0" w:name="_GoBack"/>
-      <w:bookmarkEnd w:id="0"/>
+          <w:sz w:val="24"/>
+        </w:rPr>
+      </w:pPr>
     </w:p>
     <w:p>
       <w:pPr>
@@ -8018,12 +8330,37 @@
           <w:sz w:val="24"/>
         </w:rPr>
       </w:pPr>
+      <w:proofErr w:type="spellStart"/>
       <w:r>
         <w:rPr>
           <w:rFonts w:hint="eastAsia"/>
           <w:sz w:val="24"/>
         </w:rPr>
-        <w:t>상태변화는 각 상태변화표 참고</w:t>
+        <w:t>상태변화는</w:t>
+      </w:r>
+      <w:proofErr w:type="spellEnd"/>
+      <w:r>
+        <w:rPr>
+          <w:rFonts w:hint="eastAsia"/>
+          <w:sz w:val="24"/>
+        </w:rPr>
+        <w:t xml:space="preserve"> 각 </w:t>
+      </w:r>
+      <w:proofErr w:type="spellStart"/>
+      <w:r>
+        <w:rPr>
+          <w:rFonts w:hint="eastAsia"/>
+          <w:sz w:val="24"/>
+        </w:rPr>
+        <w:t>상태변화표</w:t>
+      </w:r>
+      <w:proofErr w:type="spellEnd"/>
+      <w:r>
+        <w:rPr>
+          <w:rFonts w:hint="eastAsia"/>
+          <w:sz w:val="24"/>
+        </w:rPr>
+        <w:t xml:space="preserve"> 참고</w:t>
       </w:r>
     </w:p>
     <w:p>
@@ -8180,7 +8517,7 @@
         <v:path o:extrusionok="f" gradientshapeok="t" o:connecttype="rect"/>
         <o:lock v:ext="edit" aspectratio="t"/>
       </v:shapetype>
-      <v:shape id="_x0000_i1125" type="#_x0000_t75" style="width:8pt;height:8pt" o:bullet="t">
+      <v:shape id="_x0000_i1135" type="#_x0000_t75" style="width:8pt;height:8pt" o:bullet="t">
         <v:imagedata r:id="rId1" o:title="mso01615207"/>
       </v:shape>
     </w:pict>
@@ -11333,7 +11670,7 @@
 </file>
 
 <file path=customXml/itemProps1.xml><?xml version="1.0" encoding="utf-8"?>
-<ds:datastoreItem xmlns:ds="http://schemas.openxmlformats.org/officeDocument/2006/customXml" ds:itemID="{306FE78A-0DEA-DD45-80C1-6E51383F0078}">
+<ds:datastoreItem xmlns:ds="http://schemas.openxmlformats.org/officeDocument/2006/customXml" ds:itemID="{D7534A75-42BA-234D-9C9E-40E52F653D6B}">
   <ds:schemaRefs>
     <ds:schemaRef ds:uri="http://schemas.openxmlformats.org/officeDocument/2006/bibliography"/>
   </ds:schemaRefs>
